--- a/Phase_1/Report/Shuai Wang/Auction Statics Report.docx
+++ b/Phase_1/Report/Shuai Wang/Auction Statics Report.docx
@@ -612,14 +612,7 @@
           <w:sz w:val="22"/>
           <w:szCs w:val="22"/>
         </w:rPr>
-        <w:t xml:space="preserve"> using the </w:t>
-      </w:r>
-      <w:r>
-        <w:rPr>
-          <w:sz w:val="22"/>
-          <w:szCs w:val="22"/>
-        </w:rPr>
-        <w:t xml:space="preserve">label </w:t>
+        <w:t xml:space="preserve"> (auctions which have not closed</w:t>
       </w:r>
       <w:proofErr w:type="gramStart"/>
       <w:r>
@@ -627,46 +620,29 @@
           <w:sz w:val="22"/>
           <w:szCs w:val="22"/>
         </w:rPr>
-        <w:t>item</w:t>
-      </w:r>
-      <w:r>
-        <w:rPr>
-          <w:sz w:val="22"/>
-          <w:szCs w:val="22"/>
-        </w:rPr>
-        <w:t>.</w:t>
-      </w:r>
-      <w:r>
-        <w:rPr>
-          <w:sz w:val="22"/>
-          <w:szCs w:val="22"/>
-        </w:rPr>
-        <w:t>isActive</w:t>
+        <w:t>),</w:t>
+      </w:r>
+      <w:r>
+        <w:rPr>
+          <w:sz w:val="22"/>
+          <w:szCs w:val="22"/>
+        </w:rPr>
+        <w:t xml:space="preserve">  </w:t>
+      </w:r>
+      <w:r>
+        <w:rPr>
+          <w:sz w:val="22"/>
+          <w:szCs w:val="22"/>
+        </w:rPr>
+        <w:t>;</w:t>
       </w:r>
       <w:proofErr w:type="gramEnd"/>
       <w:r>
-        <w:t xml:space="preserve"> </w:t>
-      </w:r>
-      <w:r>
-        <w:rPr>
-          <w:sz w:val="22"/>
-          <w:szCs w:val="22"/>
-        </w:rPr>
-        <w:t>(auctions which have not closed),</w:t>
-      </w:r>
-      <w:r>
-        <w:rPr>
-          <w:sz w:val="22"/>
-          <w:szCs w:val="22"/>
-        </w:rPr>
-        <w:t xml:space="preserve">  </w:t>
-      </w:r>
-      <w:r>
-        <w:rPr>
-          <w:sz w:val="22"/>
-          <w:szCs w:val="22"/>
-        </w:rPr>
-        <w:t xml:space="preserve">; Display </w:t>
+        <w:rPr>
+          <w:sz w:val="22"/>
+          <w:szCs w:val="22"/>
+        </w:rPr>
+        <w:t xml:space="preserve"> Display </w:t>
       </w:r>
       <w:r>
         <w:rPr>
@@ -719,102 +695,37 @@
           <w:sz w:val="22"/>
           <w:szCs w:val="22"/>
         </w:rPr>
-        <w:t>finished</w:t>
-      </w:r>
-      <w:r>
-        <w:rPr>
-          <w:sz w:val="22"/>
-          <w:szCs w:val="22"/>
-        </w:rPr>
-        <w:t xml:space="preserve"> auctions</w:t>
-      </w:r>
-      <w:r>
-        <w:rPr>
-          <w:sz w:val="22"/>
-          <w:szCs w:val="22"/>
-        </w:rPr>
-        <w:t xml:space="preserve"> using the </w:t>
-      </w:r>
-      <w:r>
-        <w:rPr>
-          <w:sz w:val="22"/>
-          <w:szCs w:val="22"/>
-        </w:rPr>
-        <w:t xml:space="preserve">label </w:t>
-      </w:r>
-      <w:proofErr w:type="spellStart"/>
+        <w:t>finished auctions</w:t>
+      </w:r>
+      <w:r>
+        <w:rPr>
+          <w:sz w:val="22"/>
+          <w:szCs w:val="22"/>
+        </w:rPr>
+        <w:t xml:space="preserve"> (auctions that have ended with or without a winner but were not cancelled); Display </w:t>
+      </w:r>
+      <w:r>
+        <w:rPr>
+          <w:sz w:val="22"/>
+          <w:szCs w:val="22"/>
+        </w:rPr>
+        <w:t xml:space="preserve">“Auctions </w:t>
+      </w:r>
       <w:proofErr w:type="gramStart"/>
       <w:r>
         <w:rPr>
           <w:sz w:val="22"/>
           <w:szCs w:val="22"/>
         </w:rPr>
-        <w:t>item</w:t>
-      </w:r>
-      <w:r>
-        <w:rPr>
-          <w:sz w:val="22"/>
-          <w:szCs w:val="22"/>
-        </w:rPr>
-        <w:t>.</w:t>
-      </w:r>
-      <w:r>
-        <w:rPr>
-          <w:sz w:val="22"/>
-          <w:szCs w:val="22"/>
-        </w:rPr>
-        <w:t>isFinished</w:t>
-      </w:r>
-      <w:proofErr w:type="spellEnd"/>
+        <w:t>Finished”  +</w:t>
+      </w:r>
       <w:proofErr w:type="gramEnd"/>
       <w:r>
         <w:rPr>
           <w:sz w:val="22"/>
           <w:szCs w:val="22"/>
         </w:rPr>
-        <w:t xml:space="preserve"> </w:t>
-      </w:r>
-      <w:r>
-        <w:rPr>
-          <w:sz w:val="22"/>
-          <w:szCs w:val="22"/>
-        </w:rPr>
-        <w:t xml:space="preserve">(auctions that have ended with or without a winner but were not cancelled); Display </w:t>
-      </w:r>
-      <w:r>
-        <w:rPr>
-          <w:sz w:val="22"/>
-          <w:szCs w:val="22"/>
-        </w:rPr>
-        <w:t xml:space="preserve">“Auctions </w:t>
-      </w:r>
-      <w:r>
-        <w:rPr>
-          <w:sz w:val="22"/>
-          <w:szCs w:val="22"/>
-        </w:rPr>
-        <w:t>Finished</w:t>
-      </w:r>
-      <w:r>
-        <w:rPr>
-          <w:sz w:val="22"/>
-          <w:szCs w:val="22"/>
-        </w:rPr>
-        <w:t xml:space="preserve">”  + total </w:t>
-      </w:r>
-      <w:r>
-        <w:rPr>
-          <w:sz w:val="22"/>
-          <w:szCs w:val="22"/>
-        </w:rPr>
-        <w:t>finished</w:t>
-      </w:r>
-      <w:r>
-        <w:rPr>
-          <w:sz w:val="22"/>
-          <w:szCs w:val="22"/>
-        </w:rPr>
-        <w:t xml:space="preserve"> number</w:t>
+        <w:t xml:space="preserve"> total finished number</w:t>
       </w:r>
       <w:r>
         <w:rPr>
@@ -860,133 +771,58 @@
           <w:sz w:val="22"/>
           <w:szCs w:val="22"/>
         </w:rPr>
-        <w:t>won</w:t>
-      </w:r>
-      <w:r>
-        <w:rPr>
-          <w:sz w:val="22"/>
-          <w:szCs w:val="22"/>
-        </w:rPr>
-        <w:t xml:space="preserve"> auctions</w:t>
-      </w:r>
-      <w:r>
-        <w:rPr>
-          <w:sz w:val="22"/>
-          <w:szCs w:val="22"/>
-        </w:rPr>
-        <w:t xml:space="preserve"> using the </w:t>
-      </w:r>
-      <w:r>
-        <w:rPr>
-          <w:sz w:val="22"/>
-          <w:szCs w:val="22"/>
-        </w:rPr>
-        <w:t xml:space="preserve">label </w:t>
-      </w:r>
-      <w:proofErr w:type="spellStart"/>
+        <w:t>won auctions</w:t>
+      </w:r>
+      <w:r>
+        <w:rPr>
+          <w:sz w:val="22"/>
+          <w:szCs w:val="22"/>
+        </w:rPr>
+        <w:t xml:space="preserve"> (auctions which </w:t>
+      </w:r>
+      <w:r>
+        <w:rPr>
+          <w:sz w:val="22"/>
+          <w:szCs w:val="22"/>
+        </w:rPr>
+        <w:t>have successful winners</w:t>
+      </w:r>
       <w:proofErr w:type="gramStart"/>
       <w:r>
         <w:rPr>
           <w:sz w:val="22"/>
           <w:szCs w:val="22"/>
         </w:rPr>
-        <w:t>item</w:t>
-      </w:r>
-      <w:r>
-        <w:rPr>
-          <w:sz w:val="22"/>
-          <w:szCs w:val="22"/>
-        </w:rPr>
-        <w:t>.</w:t>
-      </w:r>
-      <w:r>
-        <w:rPr>
-          <w:sz w:val="22"/>
-          <w:szCs w:val="22"/>
-        </w:rPr>
-        <w:t>is</w:t>
-      </w:r>
-      <w:r>
-        <w:rPr>
-          <w:sz w:val="22"/>
-          <w:szCs w:val="22"/>
-        </w:rPr>
-        <w:t>Won</w:t>
-      </w:r>
-      <w:proofErr w:type="spellEnd"/>
+        <w:t>),</w:t>
+      </w:r>
+      <w:r>
+        <w:rPr>
+          <w:sz w:val="22"/>
+          <w:szCs w:val="22"/>
+        </w:rPr>
+        <w:t xml:space="preserve">  </w:t>
+      </w:r>
+      <w:r>
+        <w:rPr>
+          <w:sz w:val="22"/>
+          <w:szCs w:val="22"/>
+        </w:rPr>
+        <w:t>;</w:t>
+      </w:r>
       <w:proofErr w:type="gramEnd"/>
       <w:r>
-        <w:t xml:space="preserve"> </w:t>
-      </w:r>
-      <w:r>
-        <w:rPr>
-          <w:sz w:val="22"/>
-          <w:szCs w:val="22"/>
-        </w:rPr>
-        <w:t xml:space="preserve">(auctions which </w:t>
-      </w:r>
-      <w:r>
-        <w:rPr>
-          <w:sz w:val="22"/>
-          <w:szCs w:val="22"/>
-        </w:rPr>
-        <w:t>have successful winners</w:t>
-      </w:r>
-      <w:r>
-        <w:rPr>
-          <w:sz w:val="22"/>
-          <w:szCs w:val="22"/>
-        </w:rPr>
-        <w:t>),</w:t>
-      </w:r>
-      <w:r>
-        <w:rPr>
-          <w:sz w:val="22"/>
-          <w:szCs w:val="22"/>
-        </w:rPr>
-        <w:t xml:space="preserve">  </w:t>
-      </w:r>
-      <w:r>
-        <w:rPr>
-          <w:sz w:val="22"/>
-          <w:szCs w:val="22"/>
-        </w:rPr>
-        <w:t xml:space="preserve">; Display </w:t>
-      </w:r>
-      <w:r>
-        <w:rPr>
-          <w:sz w:val="22"/>
-          <w:szCs w:val="22"/>
-        </w:rPr>
-        <w:t xml:space="preserve">“Auctions </w:t>
-      </w:r>
-      <w:r>
-        <w:rPr>
-          <w:sz w:val="22"/>
-          <w:szCs w:val="22"/>
-        </w:rPr>
-        <w:t>Won</w:t>
-      </w:r>
-      <w:r>
-        <w:rPr>
-          <w:sz w:val="22"/>
-          <w:szCs w:val="22"/>
-        </w:rPr>
-        <w:t xml:space="preserve">”  + total </w:t>
-      </w:r>
-      <w:r>
-        <w:rPr>
-          <w:sz w:val="22"/>
-          <w:szCs w:val="22"/>
-        </w:rPr>
-        <w:t>won</w:t>
-      </w:r>
-      <w:r>
-        <w:rPr>
-          <w:sz w:val="22"/>
-          <w:szCs w:val="22"/>
-        </w:rPr>
-        <w:t xml:space="preserve"> auction number</w:t>
+        <w:rPr>
+          <w:sz w:val="22"/>
+          <w:szCs w:val="22"/>
+        </w:rPr>
+        <w:t xml:space="preserve"> Display </w:t>
+      </w:r>
+      <w:r>
+        <w:rPr>
+          <w:sz w:val="22"/>
+          <w:szCs w:val="22"/>
+        </w:rPr>
+        <w:t>“Auctions Won”  + total won auction number</w:t>
       </w:r>
       <w:r>
         <w:rPr>
@@ -1043,126 +879,58 @@
           <w:sz w:val="22"/>
           <w:szCs w:val="22"/>
         </w:rPr>
-        <w:t xml:space="preserve"> using the </w:t>
-      </w:r>
-      <w:r>
-        <w:rPr>
-          <w:sz w:val="22"/>
-          <w:szCs w:val="22"/>
-        </w:rPr>
-        <w:t xml:space="preserve">label </w:t>
-      </w:r>
-      <w:proofErr w:type="spellStart"/>
+        <w:t xml:space="preserve"> (auctions which </w:t>
+      </w:r>
+      <w:r>
+        <w:rPr>
+          <w:sz w:val="22"/>
+          <w:szCs w:val="22"/>
+        </w:rPr>
+        <w:t xml:space="preserve">have </w:t>
+      </w:r>
+      <w:r>
+        <w:rPr>
+          <w:sz w:val="22"/>
+          <w:szCs w:val="22"/>
+        </w:rPr>
+        <w:t>been cancelled</w:t>
+      </w:r>
       <w:proofErr w:type="gramStart"/>
       <w:r>
         <w:rPr>
           <w:sz w:val="22"/>
           <w:szCs w:val="22"/>
         </w:rPr>
-        <w:t>item</w:t>
-      </w:r>
-      <w:r>
-        <w:rPr>
-          <w:sz w:val="22"/>
-          <w:szCs w:val="22"/>
-        </w:rPr>
-        <w:t>.</w:t>
-      </w:r>
-      <w:r>
-        <w:rPr>
-          <w:sz w:val="22"/>
-          <w:szCs w:val="22"/>
-        </w:rPr>
-        <w:t>is</w:t>
-      </w:r>
-      <w:r>
-        <w:rPr>
-          <w:sz w:val="22"/>
-          <w:szCs w:val="22"/>
-        </w:rPr>
-        <w:t>Cancelled</w:t>
-      </w:r>
-      <w:proofErr w:type="spellEnd"/>
+        <w:t>),</w:t>
+      </w:r>
+      <w:r>
+        <w:rPr>
+          <w:sz w:val="22"/>
+          <w:szCs w:val="22"/>
+        </w:rPr>
+        <w:t xml:space="preserve">  </w:t>
+      </w:r>
+      <w:r>
+        <w:rPr>
+          <w:sz w:val="22"/>
+          <w:szCs w:val="22"/>
+        </w:rPr>
+        <w:t>;</w:t>
+      </w:r>
       <w:proofErr w:type="gramEnd"/>
       <w:r>
-        <w:t xml:space="preserve"> </w:t>
-      </w:r>
-      <w:r>
-        <w:rPr>
-          <w:sz w:val="22"/>
-          <w:szCs w:val="22"/>
-        </w:rPr>
-        <w:t xml:space="preserve">(auctions which </w:t>
-      </w:r>
-      <w:r>
-        <w:rPr>
-          <w:sz w:val="22"/>
-          <w:szCs w:val="22"/>
-        </w:rPr>
-        <w:t xml:space="preserve">have </w:t>
-      </w:r>
-      <w:r>
-        <w:rPr>
-          <w:sz w:val="22"/>
-          <w:szCs w:val="22"/>
-        </w:rPr>
-        <w:t>been cancelled</w:t>
-      </w:r>
-      <w:r>
-        <w:rPr>
-          <w:sz w:val="22"/>
-          <w:szCs w:val="22"/>
-        </w:rPr>
-        <w:t>),</w:t>
-      </w:r>
-      <w:r>
-        <w:rPr>
-          <w:sz w:val="22"/>
-          <w:szCs w:val="22"/>
-        </w:rPr>
-        <w:t xml:space="preserve">  </w:t>
-      </w:r>
-      <w:r>
-        <w:rPr>
-          <w:sz w:val="22"/>
-          <w:szCs w:val="22"/>
-        </w:rPr>
-        <w:t xml:space="preserve">; Display </w:t>
-      </w:r>
-      <w:r>
-        <w:rPr>
-          <w:sz w:val="22"/>
-          <w:szCs w:val="22"/>
-        </w:rPr>
-        <w:t xml:space="preserve">“Auctions </w:t>
-      </w:r>
-      <w:r>
-        <w:rPr>
-          <w:sz w:val="22"/>
-          <w:szCs w:val="22"/>
-        </w:rPr>
-        <w:t>Cancelled</w:t>
-      </w:r>
-      <w:r>
-        <w:rPr>
-          <w:sz w:val="22"/>
-          <w:szCs w:val="22"/>
-        </w:rPr>
-        <w:t xml:space="preserve">”  + total </w:t>
-      </w:r>
-      <w:r>
-        <w:rPr>
-          <w:sz w:val="22"/>
-          <w:szCs w:val="22"/>
-        </w:rPr>
-        <w:t>cancelled</w:t>
-      </w:r>
-      <w:r>
-        <w:rPr>
-          <w:sz w:val="22"/>
-          <w:szCs w:val="22"/>
-        </w:rPr>
-        <w:t xml:space="preserve"> auction number</w:t>
+        <w:rPr>
+          <w:sz w:val="22"/>
+          <w:szCs w:val="22"/>
+        </w:rPr>
+        <w:t xml:space="preserve"> Display </w:t>
+      </w:r>
+      <w:r>
+        <w:rPr>
+          <w:sz w:val="22"/>
+          <w:szCs w:val="22"/>
+        </w:rPr>
+        <w:t>“Auctions Cancelled”  + total cancelled auction number</w:t>
       </w:r>
       <w:r>
         <w:rPr>
@@ -1212,7 +980,29 @@
           <w:sz w:val="22"/>
           <w:szCs w:val="22"/>
         </w:rPr>
-        <w:t>rated</w:t>
+        <w:t>rated items</w:t>
+      </w:r>
+      <w:r>
+        <w:rPr>
+          <w:sz w:val="22"/>
+          <w:szCs w:val="22"/>
+        </w:rPr>
+        <w:t xml:space="preserve"> using the (</w:t>
+      </w:r>
+      <w:r>
+        <w:rPr>
+          <w:sz w:val="22"/>
+          <w:szCs w:val="22"/>
+        </w:rPr>
+        <w:t>items with rating</w:t>
+      </w:r>
+      <w:proofErr w:type="gramStart"/>
+      <w:r>
+        <w:rPr>
+          <w:sz w:val="22"/>
+          <w:szCs w:val="22"/>
+        </w:rPr>
+        <w:t>)</w:t>
       </w:r>
       <w:r>
         <w:rPr>
@@ -1226,126 +1016,22 @@
           <w:sz w:val="22"/>
           <w:szCs w:val="22"/>
         </w:rPr>
-        <w:t>items</w:t>
-      </w:r>
-      <w:r>
-        <w:rPr>
-          <w:sz w:val="22"/>
-          <w:szCs w:val="22"/>
-        </w:rPr>
-        <w:t xml:space="preserve"> using the </w:t>
-      </w:r>
-      <w:r>
-        <w:rPr>
-          <w:sz w:val="22"/>
-          <w:szCs w:val="22"/>
-        </w:rPr>
-        <w:t xml:space="preserve">label </w:t>
-      </w:r>
-      <w:proofErr w:type="spellStart"/>
-      <w:proofErr w:type="gramStart"/>
-      <w:r>
-        <w:rPr>
-          <w:sz w:val="22"/>
-          <w:szCs w:val="22"/>
-        </w:rPr>
-        <w:t>item</w:t>
-      </w:r>
-      <w:r>
-        <w:rPr>
-          <w:sz w:val="22"/>
-          <w:szCs w:val="22"/>
-        </w:rPr>
-        <w:t>.</w:t>
-      </w:r>
-      <w:r>
-        <w:rPr>
-          <w:sz w:val="22"/>
-          <w:szCs w:val="22"/>
-        </w:rPr>
-        <w:t>hasRating</w:t>
-      </w:r>
-      <w:proofErr w:type="spellEnd"/>
+        <w:t>;</w:t>
+      </w:r>
       <w:proofErr w:type="gramEnd"/>
       <w:r>
-        <w:t xml:space="preserve"> </w:t>
-      </w:r>
-      <w:r>
-        <w:rPr>
-          <w:sz w:val="22"/>
-          <w:szCs w:val="22"/>
-        </w:rPr>
-        <w:t>(</w:t>
-      </w:r>
-      <w:r>
-        <w:rPr>
-          <w:sz w:val="22"/>
-          <w:szCs w:val="22"/>
-        </w:rPr>
-        <w:t>items with rating</w:t>
-      </w:r>
-      <w:r>
-        <w:rPr>
-          <w:sz w:val="22"/>
-          <w:szCs w:val="22"/>
-        </w:rPr>
-        <w:t>),</w:t>
-      </w:r>
-      <w:r>
-        <w:rPr>
-          <w:sz w:val="22"/>
-          <w:szCs w:val="22"/>
-        </w:rPr>
-        <w:t xml:space="preserve">  </w:t>
-      </w:r>
-      <w:r>
-        <w:rPr>
-          <w:sz w:val="22"/>
-          <w:szCs w:val="22"/>
-        </w:rPr>
-        <w:t xml:space="preserve">; Display </w:t>
-      </w:r>
-      <w:r>
-        <w:rPr>
-          <w:sz w:val="22"/>
-          <w:szCs w:val="22"/>
-        </w:rPr>
-        <w:t>“</w:t>
-      </w:r>
-      <w:r>
-        <w:rPr>
-          <w:sz w:val="22"/>
-          <w:szCs w:val="22"/>
-        </w:rPr>
-        <w:t>Items</w:t>
-      </w:r>
-      <w:r>
-        <w:rPr>
-          <w:sz w:val="22"/>
-          <w:szCs w:val="22"/>
-        </w:rPr>
-        <w:t xml:space="preserve"> </w:t>
-      </w:r>
-      <w:r>
-        <w:rPr>
-          <w:sz w:val="22"/>
-          <w:szCs w:val="22"/>
-        </w:rPr>
-        <w:t>Rated</w:t>
-      </w:r>
-      <w:r>
-        <w:rPr>
-          <w:sz w:val="22"/>
-          <w:szCs w:val="22"/>
-        </w:rPr>
-        <w:t xml:space="preserve">”  + total </w:t>
-      </w:r>
-      <w:r>
-        <w:rPr>
-          <w:sz w:val="22"/>
-          <w:szCs w:val="22"/>
-        </w:rPr>
-        <w:t>rated item number</w:t>
+        <w:rPr>
+          <w:sz w:val="22"/>
+          <w:szCs w:val="22"/>
+        </w:rPr>
+        <w:t xml:space="preserve"> Display </w:t>
+      </w:r>
+      <w:r>
+        <w:rPr>
+          <w:sz w:val="22"/>
+          <w:szCs w:val="22"/>
+        </w:rPr>
+        <w:t>“Items Rated”  + total rated item number</w:t>
       </w:r>
       <w:r>
         <w:rPr>
@@ -1395,147 +1081,58 @@
           <w:sz w:val="22"/>
           <w:szCs w:val="22"/>
         </w:rPr>
-        <w:t xml:space="preserve">not </w:t>
-      </w:r>
-      <w:r>
-        <w:rPr>
-          <w:sz w:val="22"/>
-          <w:szCs w:val="22"/>
-        </w:rPr>
-        <w:t>rated items</w:t>
-      </w:r>
-      <w:r>
-        <w:rPr>
-          <w:sz w:val="22"/>
-          <w:szCs w:val="22"/>
-        </w:rPr>
-        <w:t xml:space="preserve"> using the </w:t>
-      </w:r>
-      <w:r>
-        <w:rPr>
-          <w:sz w:val="22"/>
-          <w:szCs w:val="22"/>
-        </w:rPr>
-        <w:t xml:space="preserve">label </w:t>
-      </w:r>
-      <w:proofErr w:type="spellStart"/>
+        <w:t>not rated items</w:t>
+      </w:r>
+      <w:r>
+        <w:rPr>
+          <w:sz w:val="22"/>
+          <w:szCs w:val="22"/>
+        </w:rPr>
+        <w:t xml:space="preserve"> using the (</w:t>
+      </w:r>
+      <w:r>
+        <w:rPr>
+          <w:sz w:val="22"/>
+          <w:szCs w:val="22"/>
+        </w:rPr>
+        <w:t>items without rating</w:t>
+      </w:r>
       <w:proofErr w:type="gramStart"/>
       <w:r>
         <w:rPr>
           <w:sz w:val="22"/>
           <w:szCs w:val="22"/>
         </w:rPr>
-        <w:t>item</w:t>
-      </w:r>
-      <w:r>
-        <w:rPr>
-          <w:sz w:val="22"/>
-          <w:szCs w:val="22"/>
-        </w:rPr>
-        <w:t>.</w:t>
-      </w:r>
-      <w:r>
-        <w:rPr>
-          <w:sz w:val="22"/>
-          <w:szCs w:val="22"/>
-        </w:rPr>
-        <w:t>hasRating</w:t>
-      </w:r>
-      <w:proofErr w:type="spellEnd"/>
+        <w:t>)</w:t>
+      </w:r>
+      <w:r>
+        <w:rPr>
+          <w:sz w:val="22"/>
+          <w:szCs w:val="22"/>
+        </w:rPr>
+        <w:t xml:space="preserve"> </w:t>
+      </w:r>
+      <w:r>
+        <w:rPr>
+          <w:sz w:val="22"/>
+          <w:szCs w:val="22"/>
+        </w:rPr>
+        <w:t>;</w:t>
+      </w:r>
       <w:proofErr w:type="gramEnd"/>
       <w:r>
         <w:rPr>
           <w:sz w:val="22"/>
           <w:szCs w:val="22"/>
         </w:rPr>
-        <w:t xml:space="preserve"> = false</w:t>
-      </w:r>
-      <w:r>
-        <w:t xml:space="preserve"> </w:t>
-      </w:r>
-      <w:r>
-        <w:rPr>
-          <w:sz w:val="22"/>
-          <w:szCs w:val="22"/>
-        </w:rPr>
-        <w:t>(</w:t>
-      </w:r>
-      <w:r>
-        <w:rPr>
-          <w:sz w:val="22"/>
-          <w:szCs w:val="22"/>
-        </w:rPr>
-        <w:t>items with</w:t>
-      </w:r>
-      <w:r>
-        <w:rPr>
-          <w:sz w:val="22"/>
-          <w:szCs w:val="22"/>
-        </w:rPr>
-        <w:t>out</w:t>
-      </w:r>
-      <w:r>
-        <w:rPr>
-          <w:sz w:val="22"/>
-          <w:szCs w:val="22"/>
-        </w:rPr>
-        <w:t xml:space="preserve"> rating</w:t>
-      </w:r>
-      <w:r>
-        <w:rPr>
-          <w:sz w:val="22"/>
-          <w:szCs w:val="22"/>
-        </w:rPr>
-        <w:t>),</w:t>
-      </w:r>
-      <w:r>
-        <w:rPr>
-          <w:sz w:val="22"/>
-          <w:szCs w:val="22"/>
-        </w:rPr>
-        <w:t xml:space="preserve">  </w:t>
-      </w:r>
-      <w:r>
-        <w:rPr>
-          <w:sz w:val="22"/>
-          <w:szCs w:val="22"/>
-        </w:rPr>
-        <w:t xml:space="preserve">; Display </w:t>
-      </w:r>
-      <w:r>
-        <w:rPr>
-          <w:sz w:val="22"/>
-          <w:szCs w:val="22"/>
-        </w:rPr>
-        <w:t xml:space="preserve">“Items </w:t>
-      </w:r>
-      <w:r>
-        <w:rPr>
-          <w:sz w:val="22"/>
-          <w:szCs w:val="22"/>
-        </w:rPr>
-        <w:t xml:space="preserve">Not </w:t>
-      </w:r>
-      <w:r>
-        <w:rPr>
-          <w:sz w:val="22"/>
-          <w:szCs w:val="22"/>
-        </w:rPr>
-        <w:t xml:space="preserve">Rated”  + total </w:t>
-      </w:r>
-      <w:r>
-        <w:rPr>
-          <w:sz w:val="22"/>
-          <w:szCs w:val="22"/>
-        </w:rPr>
-        <w:t>un</w:t>
-      </w:r>
-      <w:r>
-        <w:rPr>
-          <w:sz w:val="22"/>
-          <w:szCs w:val="22"/>
-        </w:rPr>
-        <w:t>rated item number</w:t>
+        <w:t xml:space="preserve"> Display </w:t>
+      </w:r>
+      <w:r>
+        <w:rPr>
+          <w:sz w:val="22"/>
+          <w:szCs w:val="22"/>
+        </w:rPr>
+        <w:t>“Items Not Rated”  + total unrated item number</w:t>
       </w:r>
       <w:r>
         <w:rPr>
